--- a/Collatio/6/4. Edición/6-F.docx
+++ b/Collatio/6/4. Edición/6-F.docx
@@ -5,700 +5,167 @@
     <w:p>
       <w:pPr>
         <w:rPr>
-          <w:rFonts w:eastAsia="Aptos"/>
+          <w:rFonts w:ascii="Brill" w:eastAsia="Aptos" w:hAnsi="Brill"/>
+          <w:sz w:val="28"/>
+          <w:szCs w:val="28"/>
           <w:lang w:val="fr-FR"/>
         </w:rPr>
       </w:pPr>
-      <w:proofErr w:type="spellStart"/>
-      <w:r>
-        <w:rPr>
-          <w:rFonts w:eastAsia="Aptos"/>
+      <w:r>
+        <w:rPr>
+          <w:rFonts w:ascii="Brill" w:eastAsia="Aptos" w:hAnsi="Brill"/>
           <w:color w:val="FF0000"/>
+          <w:sz w:val="28"/>
+          <w:szCs w:val="28"/>
           <w:lang w:val="fr-FR"/>
         </w:rPr>
-        <w:t>Titulus</w:t>
-      </w:r>
-      <w:proofErr w:type="spellEnd"/>
-      <w:r>
-        <w:rPr>
-          <w:rFonts w:eastAsia="Aptos"/>
-          <w:color w:val="FF0000"/>
-          <w:lang w:val="fr-FR"/>
-        </w:rPr>
-        <w:t xml:space="preserve"> </w:t>
-      </w:r>
-      <w:r>
-        <w:rPr>
-          <w:rFonts w:eastAsia="Aptos"/>
+        <w:t xml:space="preserve">Titulus </w:t>
+      </w:r>
+      <w:r>
+        <w:rPr>
+          <w:rFonts w:ascii="Brill" w:eastAsia="Aptos" w:hAnsi="Brill"/>
           <w:smallCaps/>
           <w:color w:val="FF0000"/>
+          <w:sz w:val="28"/>
+          <w:szCs w:val="28"/>
           <w:lang w:val="fr-FR"/>
         </w:rPr>
         <w:t>vii</w:t>
       </w:r>
       <w:r>
         <w:rPr>
-          <w:rFonts w:eastAsia="Aptos"/>
+          <w:rFonts w:ascii="Brill" w:eastAsia="Aptos" w:hAnsi="Brill"/>
           <w:color w:val="FF0000"/>
+          <w:sz w:val="28"/>
+          <w:szCs w:val="28"/>
           <w:lang w:val="fr-FR"/>
         </w:rPr>
-        <w:t xml:space="preserve">. </w:t>
-      </w:r>
-      <w:proofErr w:type="spellStart"/>
-      <w:r>
-        <w:rPr>
-          <w:rFonts w:eastAsia="Aptos"/>
-          <w:color w:val="FF0000"/>
-          <w:lang w:val="fr-FR"/>
-        </w:rPr>
-        <w:t>Quare</w:t>
-      </w:r>
-      <w:proofErr w:type="spellEnd"/>
-      <w:r>
-        <w:rPr>
-          <w:rFonts w:eastAsia="Aptos"/>
-          <w:color w:val="FF0000"/>
-          <w:lang w:val="fr-FR"/>
-        </w:rPr>
-        <w:t xml:space="preserve"> </w:t>
-      </w:r>
-      <w:proofErr w:type="spellStart"/>
-      <w:r>
-        <w:rPr>
-          <w:rFonts w:eastAsia="Aptos"/>
-          <w:color w:val="FF0000"/>
-          <w:lang w:val="fr-FR"/>
-        </w:rPr>
-        <w:t>Trinitas</w:t>
-      </w:r>
-      <w:proofErr w:type="spellEnd"/>
-      <w:r>
-        <w:rPr>
-          <w:rFonts w:eastAsia="Aptos"/>
-          <w:color w:val="FF0000"/>
-          <w:lang w:val="fr-FR"/>
-        </w:rPr>
-        <w:t xml:space="preserve"> tribus </w:t>
-      </w:r>
-      <w:proofErr w:type="spellStart"/>
-      <w:r>
-        <w:rPr>
-          <w:rFonts w:eastAsia="Aptos"/>
-          <w:color w:val="FF0000"/>
-          <w:lang w:val="fr-FR"/>
-        </w:rPr>
-        <w:t>constet</w:t>
-      </w:r>
-      <w:proofErr w:type="spellEnd"/>
-      <w:r>
-        <w:rPr>
-          <w:rFonts w:eastAsia="Aptos"/>
-          <w:color w:val="FF0000"/>
-          <w:lang w:val="fr-FR"/>
-        </w:rPr>
-        <w:t xml:space="preserve"> </w:t>
-      </w:r>
-      <w:proofErr w:type="spellStart"/>
-      <w:proofErr w:type="gramStart"/>
-      <w:r>
-        <w:rPr>
-          <w:rFonts w:eastAsia="Aptos"/>
-          <w:color w:val="FF0000"/>
-          <w:lang w:val="fr-FR"/>
-        </w:rPr>
-        <w:t>personis</w:t>
-      </w:r>
-      <w:proofErr w:type="spellEnd"/>
-      <w:r>
-        <w:rPr>
-          <w:rFonts w:eastAsia="Aptos"/>
-          <w:color w:val="FF0000"/>
-          <w:lang w:val="fr-FR"/>
-        </w:rPr>
-        <w:t>?</w:t>
-      </w:r>
-      <w:proofErr w:type="gramEnd"/>
+        <w:t>. Quare Trinitas tribus constet personis?</w:t>
+      </w:r>
     </w:p>
-    <w:p/>
     <w:p>
-      <w:r>
-        <w:t>—Q</w:t>
-      </w:r>
-      <w:r>
-        <w:t xml:space="preserve">uare </w:t>
-      </w:r>
-      <w:r>
-        <w:t>T</w:t>
-      </w:r>
-      <w:r>
-        <w:t>rinitatem trina tantum persona integret</w:t>
-      </w:r>
-      <w:r>
+      <w:pPr>
+        <w:rPr>
+          <w:rFonts w:ascii="Brill" w:hAnsi="Brill"/>
+        </w:rPr>
+      </w:pPr>
+    </w:p>
+    <w:p>
+      <w:pPr>
+        <w:rPr>
+          <w:rFonts w:ascii="Brill" w:hAnsi="Brill"/>
+        </w:rPr>
+      </w:pPr>
+      <w:r>
+        <w:rPr>
+          <w:rFonts w:ascii="Brill" w:hAnsi="Brill"/>
+        </w:rPr>
+        <w:t>—Quare Trinitatem trina tantum persona integret, non vero plus minusve —scitari tiro occepit.</w:t>
+      </w:r>
+    </w:p>
+    <w:p>
+      <w:pPr>
+        <w:rPr>
+          <w:rFonts w:ascii="Brill" w:hAnsi="Brill"/>
+        </w:rPr>
+      </w:pPr>
+    </w:p>
+    <w:p>
+      <w:pPr>
+        <w:rPr>
+          <w:rFonts w:ascii="Brill" w:hAnsi="Brill"/>
+        </w:rPr>
+      </w:pPr>
+      <w:r>
+        <w:rPr>
+          <w:rFonts w:ascii="Brill" w:hAnsi="Brill"/>
+        </w:rPr>
+        <w:t>—Scias —inquit magister—, Trinitatem esse tres personas sincerissimo numine contentas.</w:t>
+      </w:r>
+      <w:r>
+        <w:rPr>
+          <w:rStyle w:val="Appelnotedebasdep"/>
+          <w:rFonts w:ascii="Brill" w:hAnsi="Brill"/>
+        </w:rPr>
+        <w:footnoteReference w:id="1"/>
+      </w:r>
+      <w:r>
+        <w:rPr>
+          <w:rFonts w:ascii="Brill" w:hAnsi="Brill"/>
+        </w:rPr>
+        <w:t xml:space="preserve"> Cum supputas aliqua in omnibus numerationibus ab unitate usque ad mille, haud aliam similem invenies summam atque ista, quam mox ostendam. Nec enim vis numerationis in unitate est, sed in tribus. Quod ita lubet exponere: noris initium esse a primo numero, nempe unitate, quam sui extremitate sinceram reperimus. Si duo adnumerabis, nempe secundum numerum socios, haec duo reperies et aequales: qualis unus, alter talis; nec invenies unde auspiceris calculationem</w:t>
+      </w:r>
+      <w:r>
+        <w:rPr>
+          <w:rFonts w:ascii="Brill" w:hAnsi="Brill"/>
+        </w:rPr>
         <w:t>,</w:t>
       </w:r>
       <w:r>
-        <w:t xml:space="preserve"> non </w:t>
-      </w:r>
-      <w:r>
-        <w:t>v</w:t>
-      </w:r>
-      <w:r>
-        <w:t>ero plus minus</w:t>
-      </w:r>
-      <w:r>
-        <w:t>v</w:t>
-      </w:r>
-      <w:r>
-        <w:t>e</w:t>
-      </w:r>
-      <w:r>
-        <w:t xml:space="preserve"> —</w:t>
-      </w:r>
-      <w:r>
-        <w:t>scitari tiro occepit</w:t>
-      </w:r>
-      <w:r>
-        <w:t>.</w:t>
+        <w:rPr>
+          <w:rFonts w:ascii="Brill" w:hAnsi="Brill"/>
+        </w:rPr>
+        <w:t xml:space="preserve"> aeque enim ab alterutro exordieris.</w:t>
       </w:r>
     </w:p>
-    <w:p/>
     <w:p>
-      <w:r>
-        <w:t>—S</w:t>
-      </w:r>
-      <w:r>
-        <w:t xml:space="preserve">cias </w:t>
-      </w:r>
-      <w:r>
-        <w:t>—</w:t>
-      </w:r>
-      <w:r>
-        <w:t>inquit magister</w:t>
-      </w:r>
-      <w:r>
-        <w:t>—,</w:t>
-      </w:r>
-      <w:r>
-        <w:t xml:space="preserve"> </w:t>
-      </w:r>
-      <w:r>
-        <w:t>T</w:t>
-      </w:r>
-      <w:r>
-        <w:t>rinitatem esse tres personas sincerissimo numine contentas</w:t>
-      </w:r>
-      <w:r>
-        <w:t>.</w:t>
-      </w:r>
-      <w:r>
-        <w:rPr>
-          <w:rStyle w:val="Appelnotedebasdep"/>
-        </w:rPr>
-        <w:footnoteReference w:id="1"/>
-      </w:r>
-      <w:r>
-        <w:t xml:space="preserve"> </w:t>
-      </w:r>
-      <w:r>
-        <w:t>C</w:t>
-      </w:r>
-      <w:r>
-        <w:t>um supputas aliqua in omnibus numerationibus ab unitate usque ad mille</w:t>
-      </w:r>
-      <w:r>
-        <w:t>,</w:t>
-      </w:r>
-      <w:r>
-        <w:t xml:space="preserve"> haud aliam similem in</w:t>
-      </w:r>
-      <w:r>
-        <w:t>v</w:t>
-      </w:r>
-      <w:r>
-        <w:t>enies summam atque ista</w:t>
-      </w:r>
-      <w:r>
-        <w:t>,</w:t>
-      </w:r>
-      <w:r>
-        <w:t xml:space="preserve"> quam mox ostendam</w:t>
-      </w:r>
-      <w:r>
-        <w:t>.</w:t>
-      </w:r>
-      <w:r>
-        <w:t xml:space="preserve"> </w:t>
-      </w:r>
-      <w:r>
-        <w:t>N</w:t>
-      </w:r>
-      <w:r>
-        <w:t xml:space="preserve">ec enim </w:t>
-      </w:r>
-      <w:r>
-        <w:t>v</w:t>
-      </w:r>
-      <w:r>
-        <w:t>is numerationis in unitate est</w:t>
-      </w:r>
-      <w:r>
-        <w:t>,</w:t>
-      </w:r>
-      <w:r>
-        <w:t xml:space="preserve"> sed in tribus</w:t>
-      </w:r>
-      <w:r>
-        <w:t>.</w:t>
-      </w:r>
-      <w:r>
-        <w:t xml:space="preserve"> </w:t>
-      </w:r>
-      <w:r>
-        <w:t>Q</w:t>
-      </w:r>
-      <w:r>
-        <w:t>uod ita lubet exponere</w:t>
-      </w:r>
-      <w:r>
-        <w:t>:</w:t>
-      </w:r>
-      <w:r>
-        <w:t xml:space="preserve"> noris initium esse a primo numero</w:t>
-      </w:r>
-      <w:r>
-        <w:t>,</w:t>
-      </w:r>
-      <w:r>
-        <w:t xml:space="preserve"> nempe unitate</w:t>
-      </w:r>
-      <w:r>
-        <w:t>,</w:t>
-      </w:r>
-      <w:r>
-        <w:t xml:space="preserve"> quam sui extremitate sinceram reperimus</w:t>
-      </w:r>
-      <w:r>
-        <w:t>.</w:t>
-      </w:r>
-      <w:r>
-        <w:t xml:space="preserve"> </w:t>
-      </w:r>
-      <w:r>
-        <w:t>S</w:t>
-      </w:r>
-      <w:r>
-        <w:t>i duo adnumerabis</w:t>
-      </w:r>
-      <w:r>
-        <w:t>,</w:t>
-      </w:r>
-      <w:r>
-        <w:t xml:space="preserve"> nempe secundum numerum socios</w:t>
-      </w:r>
-      <w:r>
-        <w:t>,</w:t>
-      </w:r>
-      <w:r>
-        <w:t xml:space="preserve"> haec duo reperies et aequales</w:t>
-      </w:r>
-      <w:r>
-        <w:t>:</w:t>
-      </w:r>
-      <w:r>
-        <w:t xml:space="preserve"> qualis unus</w:t>
-      </w:r>
-      <w:r>
-        <w:t>,</w:t>
-      </w:r>
-      <w:r>
-        <w:t xml:space="preserve"> alter talis</w:t>
-      </w:r>
-      <w:r>
-        <w:t>;</w:t>
-      </w:r>
-      <w:r>
-        <w:t xml:space="preserve"> nec in</w:t>
-      </w:r>
-      <w:r>
-        <w:t>v</w:t>
-      </w:r>
-      <w:r>
-        <w:t xml:space="preserve">enies unde auspiceris calculationem </w:t>
-      </w:r>
-      <w:r>
-        <w:t>—</w:t>
-      </w:r>
-      <w:r>
-        <w:t>aeque enim ab alterutro exordieris</w:t>
-      </w:r>
-      <w:r>
-        <w:t>.</w:t>
-      </w:r>
+      <w:pPr>
+        <w:rPr>
+          <w:rFonts w:ascii="Brill" w:hAnsi="Brill"/>
+        </w:rPr>
+      </w:pPr>
     </w:p>
-    <w:p/>
     <w:p>
-      <w:r>
-        <w:t>A</w:t>
-      </w:r>
-      <w:r>
-        <w:t>ccedat tertius numerus</w:t>
-      </w:r>
-      <w:r>
-        <w:t>,</w:t>
-      </w:r>
-      <w:r>
-        <w:t xml:space="preserve"> et fiunt tres</w:t>
-      </w:r>
-      <w:r>
-        <w:t>.</w:t>
-      </w:r>
-      <w:r>
-        <w:t xml:space="preserve"> </w:t>
-      </w:r>
-      <w:r>
-        <w:t>I</w:t>
-      </w:r>
-      <w:r>
-        <w:t>n</w:t>
-      </w:r>
-      <w:r>
-        <w:t>v</w:t>
-      </w:r>
-      <w:r>
-        <w:t>enies in hac trium numeratione medium efficere ut alter initium sit</w:t>
-      </w:r>
-      <w:r>
-        <w:t>,</w:t>
-      </w:r>
-      <w:r>
-        <w:t xml:space="preserve"> alter extremum</w:t>
-      </w:r>
-      <w:r>
-        <w:t>,</w:t>
-      </w:r>
-      <w:r>
-        <w:t xml:space="preserve"> ut ab alterutro supputationem queas ordiri</w:t>
-      </w:r>
-      <w:r>
-        <w:t>.</w:t>
-      </w:r>
-      <w:r>
-        <w:t xml:space="preserve"> </w:t>
-      </w:r>
-      <w:r>
-        <w:t>I</w:t>
-      </w:r>
-      <w:r>
-        <w:t xml:space="preserve">ta in </w:t>
-      </w:r>
-      <w:r>
-        <w:t>T</w:t>
-      </w:r>
-      <w:r>
-        <w:t xml:space="preserve">rinitate </w:t>
-      </w:r>
-      <w:r>
-        <w:t>P</w:t>
-      </w:r>
-      <w:r>
-        <w:t>ater initium est</w:t>
-      </w:r>
-      <w:r>
-        <w:t>,</w:t>
-      </w:r>
-      <w:r>
-        <w:t xml:space="preserve"> </w:t>
-      </w:r>
-      <w:r>
-        <w:t>S</w:t>
-      </w:r>
-      <w:r>
-        <w:t xml:space="preserve">piritus </w:t>
-      </w:r>
-      <w:r>
-        <w:t>S</w:t>
-      </w:r>
-      <w:r>
-        <w:t xml:space="preserve">anctus nexus et </w:t>
-      </w:r>
-      <w:r>
-        <w:t>v</w:t>
-      </w:r>
-      <w:r>
-        <w:t>elut terminus</w:t>
-      </w:r>
-      <w:r>
-        <w:t>,</w:t>
-      </w:r>
-      <w:r>
-        <w:t xml:space="preserve"> </w:t>
-      </w:r>
-      <w:r>
-        <w:t>F</w:t>
-      </w:r>
-      <w:r>
-        <w:t>ilius</w:t>
-      </w:r>
-      <w:r>
-        <w:t>.</w:t>
+      <w:pPr>
+        <w:rPr>
+          <w:rFonts w:ascii="Brill" w:hAnsi="Brill"/>
+        </w:rPr>
+      </w:pPr>
+      <w:r>
+        <w:rPr>
+          <w:rFonts w:ascii="Brill" w:hAnsi="Brill"/>
+        </w:rPr>
+        <w:t>Accedat tertius numerus, et fiunt tres. Invenies in hac trium numeratione medium efficere ut alter initium sit, alter extremum, ut ab alterutro supputationem queas ordiri. Ita in Trinitate Pater initium est, Spiritus Sanctus nexus et velut terminus, Filius.</w:t>
       </w:r>
     </w:p>
-    <w:p/>
     <w:p>
-      <w:r>
-        <w:t>C</w:t>
-      </w:r>
-      <w:r>
-        <w:t>aeterum</w:t>
-      </w:r>
-      <w:r>
-        <w:t>,</w:t>
-      </w:r>
-      <w:r>
-        <w:t xml:space="preserve"> quattuor adnumera</w:t>
-      </w:r>
-      <w:r>
-        <w:t>:</w:t>
-      </w:r>
-      <w:r>
-        <w:t xml:space="preserve"> duos primos et duos postremos</w:t>
-      </w:r>
-      <w:r>
-        <w:t>.</w:t>
-      </w:r>
-      <w:r>
-        <w:t xml:space="preserve"> </w:t>
-      </w:r>
-      <w:r>
-        <w:t>S</w:t>
-      </w:r>
-      <w:r>
-        <w:t xml:space="preserve">i medium indigetare </w:t>
-      </w:r>
-      <w:r>
-        <w:t>v</w:t>
-      </w:r>
-      <w:r>
-        <w:t>elis</w:t>
-      </w:r>
-      <w:r>
-        <w:t>,</w:t>
-      </w:r>
-      <w:r>
-        <w:t xml:space="preserve"> unum in initio in</w:t>
-      </w:r>
-      <w:r>
-        <w:t>v</w:t>
-      </w:r>
-      <w:r>
-        <w:t>enies et duos extremos</w:t>
-      </w:r>
-      <w:r>
-        <w:t>,</w:t>
-      </w:r>
-      <w:r>
-        <w:t xml:space="preserve"> et ita numeratio haud adaequata foret</w:t>
-      </w:r>
-      <w:r>
-        <w:t>,</w:t>
-      </w:r>
-      <w:r>
-        <w:t xml:space="preserve"> neque scires ecquod ex alterutro duorum medium decerneres</w:t>
-      </w:r>
-      <w:r>
-        <w:t>.</w:t>
-      </w:r>
-      <w:r>
-        <w:t xml:space="preserve"> </w:t>
-      </w:r>
-      <w:r>
-        <w:t>N</w:t>
-      </w:r>
-      <w:r>
-        <w:t>am si primum illorum consignares</w:t>
-      </w:r>
-      <w:r>
-        <w:t>,</w:t>
-      </w:r>
-      <w:r>
-        <w:t xml:space="preserve"> restitissent duo in extremitate et unum in initio</w:t>
-      </w:r>
-      <w:r>
-        <w:t>.</w:t>
-      </w:r>
-      <w:r>
-        <w:t xml:space="preserve"> </w:t>
-      </w:r>
-      <w:r>
-        <w:t>I</w:t>
-      </w:r>
-      <w:r>
-        <w:t>ta calculatio impar</w:t>
-      </w:r>
-      <w:r>
-        <w:t>,</w:t>
-      </w:r>
-      <w:r>
-        <w:t xml:space="preserve"> quod idem accidet in aliis numeris supra tria</w:t>
-      </w:r>
-      <w:r>
-        <w:t>.</w:t>
-      </w:r>
+      <w:pPr>
+        <w:rPr>
+          <w:rFonts w:ascii="Brill" w:hAnsi="Brill"/>
+        </w:rPr>
+      </w:pPr>
     </w:p>
-    <w:p/>
     <w:p>
-      <w:r>
-        <w:t>U</w:t>
-      </w:r>
-      <w:r>
-        <w:t xml:space="preserve">nde de </w:t>
-      </w:r>
-      <w:r>
-        <w:t>A</w:t>
-      </w:r>
-      <w:r>
-        <w:t xml:space="preserve">braham dicitur </w:t>
-      </w:r>
-      <w:r>
-        <w:t>v</w:t>
-      </w:r>
-      <w:r>
-        <w:t>idisse tres et adorasse unum</w:t>
-      </w:r>
-      <w:r>
-        <w:t>.</w:t>
-      </w:r>
-      <w:r>
-        <w:t xml:space="preserve"> </w:t>
-      </w:r>
-      <w:r>
-        <w:t>I</w:t>
-      </w:r>
-      <w:r>
-        <w:t>d non fuit dictum quia unus tantum compareret aliis disparentibus</w:t>
-      </w:r>
-      <w:r>
-        <w:t>,</w:t>
-      </w:r>
-      <w:r>
-        <w:t xml:space="preserve"> sed quoniam</w:t>
-      </w:r>
-      <w:r>
-        <w:t>,</w:t>
-      </w:r>
-      <w:r>
-        <w:t xml:space="preserve"> adorato uno</w:t>
-      </w:r>
-      <w:r>
-        <w:t>,</w:t>
-      </w:r>
-      <w:r>
-        <w:t xml:space="preserve"> tres adorabantur</w:t>
-      </w:r>
-      <w:r>
-        <w:t>:</w:t>
-      </w:r>
-      <w:r>
-        <w:t xml:space="preserve"> uti personarum </w:t>
-      </w:r>
-      <w:r>
-        <w:t>T</w:t>
-      </w:r>
-      <w:r>
-        <w:t>rinitas simplicitate unici numinis continetur</w:t>
-      </w:r>
-      <w:r>
-        <w:t>.</w:t>
-      </w:r>
-      <w:r>
-        <w:t xml:space="preserve"> </w:t>
-      </w:r>
-      <w:r>
-        <w:t>P</w:t>
-      </w:r>
-      <w:r>
-        <w:t>ater conditor et creator ac initium omnium est</w:t>
-      </w:r>
-      <w:r>
-        <w:t>,</w:t>
-      </w:r>
-      <w:r>
-        <w:t xml:space="preserve"> </w:t>
-      </w:r>
-      <w:r>
-        <w:t>F</w:t>
-      </w:r>
-      <w:r>
-        <w:t>ilius redemptor et sapientia mundi</w:t>
-      </w:r>
-      <w:r>
-        <w:t>,</w:t>
-      </w:r>
-      <w:r>
-        <w:t xml:space="preserve"> </w:t>
-      </w:r>
-      <w:r>
-        <w:t>S</w:t>
-      </w:r>
-      <w:r>
-        <w:t xml:space="preserve">piritus </w:t>
-      </w:r>
-      <w:r>
-        <w:t>S</w:t>
-      </w:r>
-      <w:r>
-        <w:t>anctus illuminator et conser</w:t>
-      </w:r>
-      <w:r>
-        <w:t>v</w:t>
-      </w:r>
-      <w:r>
-        <w:t>ator cunctarum rerum</w:t>
-      </w:r>
-      <w:r>
-        <w:t>.</w:t>
-      </w:r>
-      <w:r>
-        <w:t xml:space="preserve"> </w:t>
-      </w:r>
-      <w:r>
-        <w:t>Q</w:t>
-      </w:r>
-      <w:r>
-        <w:t>ualis unus</w:t>
-      </w:r>
-      <w:r>
-        <w:t>,</w:t>
-      </w:r>
-      <w:r>
-        <w:t xml:space="preserve"> talis alter</w:t>
-      </w:r>
-      <w:r>
-        <w:t>.</w:t>
-      </w:r>
-      <w:r>
-        <w:t xml:space="preserve"> </w:t>
-      </w:r>
-      <w:r>
-        <w:t>I</w:t>
-      </w:r>
-      <w:r>
-        <w:t xml:space="preserve">circo </w:t>
-      </w:r>
-      <w:r>
-        <w:t>T</w:t>
-      </w:r>
-      <w:r>
-        <w:t xml:space="preserve">rinitas in unitate </w:t>
-      </w:r>
-      <w:r>
-        <w:t>D</w:t>
-      </w:r>
-      <w:r>
-        <w:t>ei habetur trium personarum numeratione</w:t>
-      </w:r>
-      <w:r>
-        <w:t>.</w:t>
+      <w:pPr>
+        <w:rPr>
+          <w:rFonts w:ascii="Brill" w:hAnsi="Brill"/>
+        </w:rPr>
+      </w:pPr>
+      <w:r>
+        <w:rPr>
+          <w:rFonts w:ascii="Brill" w:hAnsi="Brill"/>
+        </w:rPr>
+        <w:t>Caeterum, quattuor adnumera: duos primos et duos postremos. Si medium indigetare velis, unum in initio invenies et duos extremos, et ita numeratio haud adaequata foret, neque scires ecquod ex alterutro duorum medium decerneres. Nam si primum illorum consignares, restitissent duo in extremitate et unum in initio. Ita calculatio impar, quod idem accidet in aliis numeris supra tria.</w:t>
+      </w:r>
+    </w:p>
+    <w:p>
+      <w:pPr>
+        <w:rPr>
+          <w:rFonts w:ascii="Brill" w:hAnsi="Brill"/>
+        </w:rPr>
+      </w:pPr>
+    </w:p>
+    <w:p>
+      <w:pPr>
+        <w:rPr>
+          <w:rFonts w:ascii="Brill" w:hAnsi="Brill"/>
+        </w:rPr>
+      </w:pPr>
+      <w:r>
+        <w:rPr>
+          <w:rFonts w:ascii="Brill" w:hAnsi="Brill"/>
+        </w:rPr>
+        <w:t>Unde de Abraham dicitur vidisse tres et adorasse unum. Id non fuit dictum quia unus tantum compareret aliis disparentibus, sed quoniam, adorato uno, tres adorabantur: uti personarum Trinitas simplicitate unici numinis continetur. Pater conditor et creator ac initium omnium est, Filius redemptor et sapientia mundi, Spiritus Sanctus illuminator et conservator cunctarum rerum. Qualis unus, talis alter. Icirco Trinitas in unitate Dei habetur trium personarum numeratione.</w:t>
       </w:r>
     </w:p>
     <w:sectPr>
@@ -751,33 +218,44 @@
       <w:pPr>
         <w:pStyle w:val="Notedebasdepage"/>
         <w:rPr>
+          <w:rFonts w:ascii="Brill" w:hAnsi="Brill"/>
           <w:lang w:val="es-ES_tradnl"/>
         </w:rPr>
       </w:pPr>
       <w:r>
         <w:rPr>
           <w:rStyle w:val="Appelnotedebasdep"/>
+          <w:rFonts w:ascii="Brill" w:hAnsi="Brill"/>
         </w:rPr>
         <w:footnoteRef/>
       </w:r>
       <w:r>
-        <w:t xml:space="preserve"> </w:t>
-      </w:r>
-      <w:r>
-        <w:t>contentus</w:t>
-      </w:r>
-      <w:r>
-        <w:t xml:space="preserve"> </w:t>
-      </w:r>
-      <w:r>
-        <w:rPr>
+        <w:rPr>
+          <w:rFonts w:ascii="Brill" w:hAnsi="Brill"/>
+        </w:rPr>
+        <w:t xml:space="preserve"> contentas] contentus </w:t>
+      </w:r>
+      <w:r>
+        <w:rPr>
+          <w:rFonts w:ascii="Brill" w:hAnsi="Brill"/>
           <w:i/>
           <w:iCs/>
         </w:rPr>
-        <w:t>corr</w:t>
-      </w:r>
-      <w:r>
-        <w:t>. contentas N.</w:t>
+        <w:t>in</w:t>
+      </w:r>
+      <w:r>
+        <w:rPr>
+          <w:rFonts w:ascii="Brill" w:hAnsi="Brill"/>
+        </w:rPr>
+        <w:t xml:space="preserve"> contentas </w:t>
+      </w:r>
+      <w:r>
+        <w:rPr>
+          <w:rFonts w:ascii="Brill" w:hAnsi="Brill"/>
+          <w:i/>
+          <w:iCs/>
+        </w:rPr>
+        <w:t>corr. N</w:t>
       </w:r>
     </w:p>
   </w:footnote>
@@ -1180,6 +658,7 @@
   <w:style w:type="paragraph" w:default="1" w:styleId="Normal">
     <w:name w:val="Normal"/>
     <w:qFormat/>
+    <w:rsid w:val="00D34F43"/>
   </w:style>
   <w:style w:type="paragraph" w:styleId="Titre1">
     <w:name w:val="heading 1"/>
@@ -1701,7 +1180,6 @@
     <w:basedOn w:val="Normal"/>
     <w:link w:val="NotedebasdepageCar"/>
     <w:uiPriority w:val="99"/>
-    <w:semiHidden/>
     <w:unhideWhenUsed/>
     <w:rsid w:val="004533E7"/>
     <w:rPr>
@@ -1714,7 +1192,6 @@
     <w:basedOn w:val="Policepardfaut"/>
     <w:link w:val="Notedebasdepage"/>
     <w:uiPriority w:val="99"/>
-    <w:semiHidden/>
     <w:rsid w:val="004533E7"/>
     <w:rPr>
       <w:sz w:val="20"/>

--- a/Collatio/6/4. Edición/6-F.docx
+++ b/Collatio/6/4. Edición/6-F.docx
@@ -11,6 +11,7 @@
           <w:lang w:val="fr-FR"/>
         </w:rPr>
       </w:pPr>
+      <w:proofErr w:type="spellStart"/>
       <w:r>
         <w:rPr>
           <w:rFonts w:ascii="Brill" w:eastAsia="Aptos" w:hAnsi="Brill"/>
@@ -19,7 +20,18 @@
           <w:szCs w:val="28"/>
           <w:lang w:val="fr-FR"/>
         </w:rPr>
-        <w:t xml:space="preserve">Titulus </w:t>
+        <w:t>Titulus</w:t>
+      </w:r>
+      <w:proofErr w:type="spellEnd"/>
+      <w:r>
+        <w:rPr>
+          <w:rFonts w:ascii="Brill" w:eastAsia="Aptos" w:hAnsi="Brill"/>
+          <w:color w:val="FF0000"/>
+          <w:sz w:val="28"/>
+          <w:szCs w:val="28"/>
+          <w:lang w:val="fr-FR"/>
+        </w:rPr>
+        <w:t xml:space="preserve"> </w:t>
       </w:r>
       <w:r>
         <w:rPr>
@@ -40,8 +52,98 @@
           <w:szCs w:val="28"/>
           <w:lang w:val="fr-FR"/>
         </w:rPr>
-        <w:t>. Quare Trinitas tribus constet personis?</w:t>
-      </w:r>
+        <w:t xml:space="preserve">. </w:t>
+      </w:r>
+      <w:proofErr w:type="spellStart"/>
+      <w:r>
+        <w:rPr>
+          <w:rFonts w:ascii="Brill" w:eastAsia="Aptos" w:hAnsi="Brill"/>
+          <w:color w:val="FF0000"/>
+          <w:sz w:val="28"/>
+          <w:szCs w:val="28"/>
+          <w:lang w:val="fr-FR"/>
+        </w:rPr>
+        <w:t>Quare</w:t>
+      </w:r>
+      <w:proofErr w:type="spellEnd"/>
+      <w:r>
+        <w:rPr>
+          <w:rFonts w:ascii="Brill" w:eastAsia="Aptos" w:hAnsi="Brill"/>
+          <w:color w:val="FF0000"/>
+          <w:sz w:val="28"/>
+          <w:szCs w:val="28"/>
+          <w:lang w:val="fr-FR"/>
+        </w:rPr>
+        <w:t xml:space="preserve"> </w:t>
+      </w:r>
+      <w:proofErr w:type="spellStart"/>
+      <w:r>
+        <w:rPr>
+          <w:rFonts w:ascii="Brill" w:eastAsia="Aptos" w:hAnsi="Brill"/>
+          <w:color w:val="FF0000"/>
+          <w:sz w:val="28"/>
+          <w:szCs w:val="28"/>
+          <w:lang w:val="fr-FR"/>
+        </w:rPr>
+        <w:t>Trinitas</w:t>
+      </w:r>
+      <w:proofErr w:type="spellEnd"/>
+      <w:r>
+        <w:rPr>
+          <w:rFonts w:ascii="Brill" w:eastAsia="Aptos" w:hAnsi="Brill"/>
+          <w:color w:val="FF0000"/>
+          <w:sz w:val="28"/>
+          <w:szCs w:val="28"/>
+          <w:lang w:val="fr-FR"/>
+        </w:rPr>
+        <w:t xml:space="preserve"> tribus </w:t>
+      </w:r>
+      <w:proofErr w:type="spellStart"/>
+      <w:r>
+        <w:rPr>
+          <w:rFonts w:ascii="Brill" w:eastAsia="Aptos" w:hAnsi="Brill"/>
+          <w:color w:val="FF0000"/>
+          <w:sz w:val="28"/>
+          <w:szCs w:val="28"/>
+          <w:lang w:val="fr-FR"/>
+        </w:rPr>
+        <w:t>constet</w:t>
+      </w:r>
+      <w:proofErr w:type="spellEnd"/>
+      <w:r>
+        <w:rPr>
+          <w:rFonts w:ascii="Brill" w:eastAsia="Aptos" w:hAnsi="Brill"/>
+          <w:color w:val="FF0000"/>
+          <w:sz w:val="28"/>
+          <w:szCs w:val="28"/>
+          <w:lang w:val="fr-FR"/>
+        </w:rPr>
+        <w:t xml:space="preserve"> </w:t>
+      </w:r>
+      <w:proofErr w:type="spellStart"/>
+      <w:proofErr w:type="gramStart"/>
+      <w:r>
+        <w:rPr>
+          <w:rFonts w:ascii="Brill" w:eastAsia="Aptos" w:hAnsi="Brill"/>
+          <w:color w:val="FF0000"/>
+          <w:sz w:val="28"/>
+          <w:szCs w:val="28"/>
+          <w:lang w:val="fr-FR"/>
+        </w:rPr>
+        <w:t>personis</w:t>
+      </w:r>
+      <w:proofErr w:type="spellEnd"/>
+      <w:r>
+        <w:rPr>
+          <w:rFonts w:ascii="Brill" w:eastAsia="Aptos" w:hAnsi="Brill"/>
+          <w:color w:val="FF0000"/>
+          <w:sz w:val="28"/>
+          <w:szCs w:val="28"/>
+          <w:lang w:val="fr-FR"/>
+        </w:rPr>
+        <w:t>?</w:t>
+      </w:r>
+      <w:proofErr w:type="gramEnd"/>
     </w:p>
     <w:p>
       <w:pPr>
@@ -145,7 +247,7 @@
         <w:rPr>
           <w:rFonts w:ascii="Brill" w:hAnsi="Brill"/>
         </w:rPr>
-        <w:t>Caeterum, quattuor adnumera: duos primos et duos postremos. Si medium indigetare velis, unum in initio invenies et duos extremos, et ita numeratio haud adaequata foret, neque scires ecquod ex alterutro duorum medium decerneres. Nam si primum illorum consignares, restitissent duo in extremitate et unum in initio. Ita calculatio impar, quod idem accidet in aliis numeris supra tria.</w:t>
+        <w:t>Ceterum, quattuor adnumera: duos primos et duos postremos. Si medium indigetare velis, unum in initio invenies et duos extremos, et ita numeratio haud adaequata foret, neque scires ecquod ex alterutro duorum medium decerneres. Nam si primum illorum consignares, restitissent duo in extremitate et unum in initio. Ita calculatio impar, quod idem accidet in aliis numeris supra tria.</w:t>
       </w:r>
     </w:p>
     <w:p>
